--- a/protocolos_minutas/ARTE_Protocolo_SCAP_Fornecedor_Atributos.docx
+++ b/protocolos_minutas/ARTE_Protocolo_SCAP_Fornecedor_Atributos.docx
@@ -800,43 +800,23 @@
         </w:rPr>
         <w:t xml:space="preserve">de regime especial integrado na administração indireta do Estado que tem por missão, identificar, desenvolver e avaliar </w:t>
       </w:r>
-      <w:proofErr w:type="spellStart"/>
-      <w:r>
-        <w:rPr>
-          <w:rFonts w:asciiTheme="minorHAnsi" w:hAnsiTheme="minorHAnsi" w:cstheme="minorHAnsi"/>
-          <w:color w:val="000000"/>
-          <w:sz w:val="22"/>
-          <w:szCs w:val="22"/>
-        </w:rPr>
-        <w:t>progr</w:t>
-      </w:r>
-      <w:r>
-        <w:rPr>
-          <w:rFonts w:asciiTheme="minorHAnsi" w:hAnsiTheme="minorHAnsi" w:cstheme="minorHAnsi"/>
-          <w:color w:val="000000"/>
-          <w:sz w:val="22"/>
-          <w:szCs w:val="22"/>
-        </w:rPr>
-        <w:t>ARTE</w:t>
-      </w:r>
-      <w:r>
-        <w:rPr>
-          <w:rFonts w:asciiTheme="minorHAnsi" w:hAnsiTheme="minorHAnsi" w:cstheme="minorHAnsi"/>
-          <w:color w:val="000000"/>
-          <w:sz w:val="22"/>
-          <w:szCs w:val="22"/>
-        </w:rPr>
-        <w:t>s</w:t>
-      </w:r>
-      <w:proofErr w:type="spellEnd"/>
-      <w:r>
-        <w:rPr>
-          <w:rFonts w:asciiTheme="minorHAnsi" w:hAnsiTheme="minorHAnsi" w:cstheme="minorHAnsi"/>
-          <w:color w:val="000000"/>
-          <w:sz w:val="22"/>
-          <w:szCs w:val="22"/>
-        </w:rPr>
-        <w:t xml:space="preserve">, projetos e ações de modernização e de simplificação administrativa e regulatória, nos termos do disposto no </w:t>
+      <w:r>
+        <w:rPr>
+          <w:rFonts w:asciiTheme="minorHAnsi" w:hAnsiTheme="minorHAnsi" w:cstheme="minorHAnsi"/>
+          <w:color w:val="000000"/>
+          <w:sz w:val="22"/>
+          <w:szCs w:val="22"/>
+        </w:rPr>
+        <w:t>programa</w:t>
+      </w:r>
+      <w:r>
+        <w:rPr>
+          <w:rFonts w:asciiTheme="minorHAnsi" w:hAnsiTheme="minorHAnsi" w:cstheme="minorHAnsi"/>
+          <w:color w:val="000000"/>
+          <w:sz w:val="22"/>
+          <w:szCs w:val="22"/>
+        </w:rPr>
+        <w:t xml:space="preserve">s, projetos e ações de modernização e de simplificação administrativa e regulatória, nos termos do disposto no </w:t>
       </w:r>
       <w:r>
         <w:rPr>
@@ -4101,6 +4081,7 @@
           <w:szCs w:val="22"/>
         </w:rPr>
       </w:pPr>
+      <w:proofErr w:type="gramStart"/>
       <w:r>
         <w:rPr>
           <w:rFonts w:asciiTheme="minorHAnsi" w:hAnsiTheme="minorHAnsi" w:cstheme="minorHAnsi"/>
@@ -4111,6 +4092,7 @@
         </w:rPr>
         <w:t>Cláusula Sexta</w:t>
       </w:r>
+      <w:proofErr w:type="gramEnd"/>
     </w:p>
     <w:p>
       <w:pPr>
@@ -4674,6 +4656,7 @@
           <w:szCs w:val="22"/>
         </w:rPr>
       </w:pPr>
+      <w:proofErr w:type="gramStart"/>
       <w:r>
         <w:rPr>
           <w:rFonts w:asciiTheme="minorHAnsi" w:hAnsiTheme="minorHAnsi" w:cstheme="minorHAnsi"/>
@@ -4704,6 +4687,7 @@
         </w:rPr>
         <w:t>étima</w:t>
       </w:r>
+      <w:proofErr w:type="gramEnd"/>
       <w:r>
         <w:rPr>
           <w:rFonts w:asciiTheme="minorHAnsi" w:hAnsiTheme="minorHAnsi" w:cstheme="minorHAnsi"/>
@@ -4798,8 +4782,9 @@
           <w:szCs w:val="22"/>
           <w:highlight w:val="lightGray"/>
         </w:rPr>
-        <w:t>&lt;entidade&gt;</w:t>
-      </w:r>
+        <w:t>&lt;entidade</w:t>
+      </w:r>
+      <w:proofErr w:type="gramStart"/>
       <w:r>
         <w:rPr>
           <w:rFonts w:asciiTheme="minorHAnsi" w:hAnsiTheme="minorHAnsi" w:cstheme="minorHAnsi"/>
@@ -4807,6 +4792,17 @@
           <w:color w:val="000000"/>
           <w:sz w:val="22"/>
           <w:szCs w:val="22"/>
+          <w:highlight w:val="lightGray"/>
+        </w:rPr>
+        <w:t>&gt;</w:t>
+      </w:r>
+      <w:r>
+        <w:rPr>
+          <w:rFonts w:asciiTheme="minorHAnsi" w:hAnsiTheme="minorHAnsi" w:cstheme="minorHAnsi"/>
+          <w:bCs/>
+          <w:color w:val="000000"/>
+          <w:sz w:val="22"/>
+          <w:szCs w:val="22"/>
         </w:rPr>
         <w:t xml:space="preserve"> </w:t>
       </w:r>
@@ -4818,7 +4814,18 @@
           <w:sz w:val="22"/>
           <w:szCs w:val="22"/>
         </w:rPr>
-        <w:t xml:space="preserve"> enquanto responsável pelo tratamento:</w:t>
+        <w:t xml:space="preserve"> enquanto</w:t>
+      </w:r>
+      <w:proofErr w:type="gramEnd"/>
+      <w:r>
+        <w:rPr>
+          <w:rFonts w:asciiTheme="minorHAnsi" w:hAnsiTheme="minorHAnsi" w:cstheme="minorHAnsi"/>
+          <w:bCs/>
+          <w:color w:val="000000"/>
+          <w:sz w:val="22"/>
+          <w:szCs w:val="22"/>
+        </w:rPr>
+        <w:t xml:space="preserve"> responsável pelo tratamento:</w:t>
       </w:r>
     </w:p>
     <w:p>
@@ -5190,6 +5197,7 @@
           <w:szCs w:val="22"/>
         </w:rPr>
       </w:pPr>
+      <w:proofErr w:type="gramStart"/>
       <w:r>
         <w:rPr>
           <w:rFonts w:asciiTheme="minorHAnsi" w:hAnsiTheme="minorHAnsi" w:cstheme="minorHAnsi"/>
@@ -5218,7 +5226,18 @@
           <w:sz w:val="22"/>
           <w:szCs w:val="22"/>
         </w:rPr>
-        <w:t xml:space="preserve">itava </w:t>
+        <w:t>itava</w:t>
+      </w:r>
+      <w:proofErr w:type="gramEnd"/>
+      <w:r>
+        <w:rPr>
+          <w:rFonts w:asciiTheme="minorHAnsi" w:hAnsiTheme="minorHAnsi" w:cstheme="minorHAnsi"/>
+          <w:b/>
+          <w:color w:val="000000"/>
+          <w:sz w:val="22"/>
+          <w:szCs w:val="22"/>
+        </w:rPr>
+        <w:t xml:space="preserve"> </w:t>
       </w:r>
     </w:p>
     <w:p>
@@ -6248,7 +6267,25 @@
           <w:sz w:val="22"/>
           <w:szCs w:val="22"/>
         </w:rPr>
-        <w:t>O dever de confidencialidade e de sigilo não prejudica o direito das partes divulgarem publicamente a sua participação na realização do presente projeto mencionando a colaboração mútua e o seu objeto concreto.</w:t>
+        <w:t xml:space="preserve">O dever de confidencialidade e de sigilo não prejudica o direito </w:t>
+      </w:r>
+      <w:proofErr w:type="gramStart"/>
+      <w:r>
+        <w:rPr>
+          <w:rFonts w:asciiTheme="minorHAnsi" w:eastAsia="Times New Roman" w:hAnsiTheme="minorHAnsi" w:cstheme="minorHAnsi"/>
+          <w:sz w:val="22"/>
+          <w:szCs w:val="22"/>
+        </w:rPr>
+        <w:t>das</w:t>
+      </w:r>
+      <w:proofErr w:type="gramEnd"/>
+      <w:r>
+        <w:rPr>
+          <w:rFonts w:asciiTheme="minorHAnsi" w:eastAsia="Times New Roman" w:hAnsiTheme="minorHAnsi" w:cstheme="minorHAnsi"/>
+          <w:sz w:val="22"/>
+          <w:szCs w:val="22"/>
+        </w:rPr>
+        <w:t xml:space="preserve"> partes divulgarem publicamente a sua participação na realização do presente projeto mencionando a colaboração mútua e o seu objeto concreto.</w:t>
       </w:r>
     </w:p>
     <w:p>
@@ -8018,14 +8055,32 @@
                 <w:szCs w:val="20"/>
                 <w:lang w:eastAsia="pt-PT" w:bidi="pt-PT"/>
               </w:rPr>
-              <w:t xml:space="preserve">SCAP - </w:t>
+              <w:t xml:space="preserve">SCAP </w:t>
+            </w:r>
+            <w:proofErr w:type="gramStart"/>
+            <w:r>
+              <w:rPr>
+                <w:rFonts w:asciiTheme="minorHAnsi" w:hAnsiTheme="minorHAnsi" w:cstheme="minorHAnsi"/>
+                <w:sz w:val="20"/>
+                <w:szCs w:val="20"/>
+                <w:lang w:eastAsia="pt-PT" w:bidi="pt-PT"/>
+              </w:rPr>
+              <w:t xml:space="preserve">- </w:t>
             </w:r>
             <w:r>
               <w:rPr>
                 <w:rFonts w:asciiTheme="minorHAnsi" w:hAnsiTheme="minorHAnsi"/>
                 <w:color w:val="000000"/>
               </w:rPr>
-              <w:t xml:space="preserve"> Sistema de Certificação de Atributos Profissionais</w:t>
+              <w:t xml:space="preserve"> Sistema</w:t>
+            </w:r>
+            <w:proofErr w:type="gramEnd"/>
+            <w:r>
+              <w:rPr>
+                <w:rFonts w:asciiTheme="minorHAnsi" w:hAnsiTheme="minorHAnsi"/>
+                <w:color w:val="000000"/>
+              </w:rPr>
+              <w:t xml:space="preserve"> de Certificação de Atributos Profissionais</w:t>
             </w:r>
           </w:p>
         </w:tc>
@@ -8930,7 +8985,25 @@
                               <w:sz w:val="15"/>
                               <w:szCs w:val="15"/>
                             </w:rPr>
-                            <w:t>MD - 026_Protocolo_SCAP_Fornecedor_Atributos_GJ_</w:t>
+                            <w:t>MD - 026_Protocolo_SCAP</w:t>
+                          </w:r>
+                          <w:proofErr w:type="gramStart"/>
+                          <w:r>
+                            <w:rPr>
+                              <w:rFonts w:ascii="Arial" w:hAnsi="Arial" w:cs="Arial"/>
+                              <w:sz w:val="15"/>
+                              <w:szCs w:val="15"/>
+                            </w:rPr>
+                            <w:t>_Fornecedor</w:t>
+                          </w:r>
+                          <w:proofErr w:type="gramEnd"/>
+                          <w:r>
+                            <w:rPr>
+                              <w:rFonts w:ascii="Arial" w:hAnsi="Arial" w:cs="Arial"/>
+                              <w:sz w:val="15"/>
+                              <w:szCs w:val="15"/>
+                            </w:rPr>
+                            <w:t>_Atributos_GJ_</w:t>
                           </w:r>
                           <w:r>
                             <w:rPr>
@@ -8981,7 +9054,25 @@
                         <w:sz w:val="15"/>
                         <w:szCs w:val="15"/>
                       </w:rPr>
-                      <w:t>MD - 026_Protocolo_SCAP_Fornecedor_Atributos_GJ_</w:t>
+                      <w:t>MD - 026_Protocolo_SCAP</w:t>
+                    </w:r>
+                    <w:proofErr w:type="gramStart"/>
+                    <w:r>
+                      <w:rPr>
+                        <w:rFonts w:ascii="Arial" w:hAnsi="Arial" w:cs="Arial"/>
+                        <w:sz w:val="15"/>
+                        <w:szCs w:val="15"/>
+                      </w:rPr>
+                      <w:t>_Fornecedor</w:t>
+                    </w:r>
+                    <w:proofErr w:type="gramEnd"/>
+                    <w:r>
+                      <w:rPr>
+                        <w:rFonts w:ascii="Arial" w:hAnsi="Arial" w:cs="Arial"/>
+                        <w:sz w:val="15"/>
+                        <w:szCs w:val="15"/>
+                      </w:rPr>
+                      <w:t>_Atributos_GJ_</w:t>
                     </w:r>
                     <w:r>
                       <w:rPr>
@@ -10092,7 +10183,25 @@
                               <w:sz w:val="15"/>
                               <w:szCs w:val="15"/>
                             </w:rPr>
-                            <w:t>MD - 026_Protocolo_SCAP_Fornecedor_Atributos_GJ_</w:t>
+                            <w:t>MD - 026_Protocolo_SCAP</w:t>
+                          </w:r>
+                          <w:proofErr w:type="gramStart"/>
+                          <w:r>
+                            <w:rPr>
+                              <w:rFonts w:ascii="Arial" w:hAnsi="Arial" w:cs="Arial"/>
+                              <w:sz w:val="15"/>
+                              <w:szCs w:val="15"/>
+                            </w:rPr>
+                            <w:t>_Fornecedor</w:t>
+                          </w:r>
+                          <w:proofErr w:type="gramEnd"/>
+                          <w:r>
+                            <w:rPr>
+                              <w:rFonts w:ascii="Arial" w:hAnsi="Arial" w:cs="Arial"/>
+                              <w:sz w:val="15"/>
+                              <w:szCs w:val="15"/>
+                            </w:rPr>
+                            <w:t>_Atributos_GJ_</w:t>
                           </w:r>
                           <w:r>
                             <w:rPr>
@@ -10138,7 +10247,25 @@
                         <w:sz w:val="15"/>
                         <w:szCs w:val="15"/>
                       </w:rPr>
-                      <w:t>MD - 026_Protocolo_SCAP_Fornecedor_Atributos_GJ_</w:t>
+                      <w:t>MD - 026_Protocolo_SCAP</w:t>
+                    </w:r>
+                    <w:proofErr w:type="gramStart"/>
+                    <w:r>
+                      <w:rPr>
+                        <w:rFonts w:ascii="Arial" w:hAnsi="Arial" w:cs="Arial"/>
+                        <w:sz w:val="15"/>
+                        <w:szCs w:val="15"/>
+                      </w:rPr>
+                      <w:t>_Fornecedor</w:t>
+                    </w:r>
+                    <w:proofErr w:type="gramEnd"/>
+                    <w:r>
+                      <w:rPr>
+                        <w:rFonts w:ascii="Arial" w:hAnsi="Arial" w:cs="Arial"/>
+                        <w:sz w:val="15"/>
+                        <w:szCs w:val="15"/>
+                      </w:rPr>
+                      <w:t>_Atributos_GJ_</w:t>
                     </w:r>
                     <w:r>
                       <w:rPr>
@@ -13976,10 +14103,6 @@
 </file>
 
 <file path=customXml/item1.xml><?xml version="1.0" encoding="utf-8"?>
-<b:Sources xmlns:b="http://schemas.openxmlformats.org/officeDocument/2006/bibliography" xmlns="http://schemas.openxmlformats.org/officeDocument/2006/bibliography" SelectedStyle="\APASixthEditionOfficeOnline.xsl" StyleName="APA" Version="6"/>
-</file>
-
-<file path=customXml/item2.xml><?xml version="1.0" encoding="utf-8"?>
 <ct:contentTypeSchema xmlns:ct="http://schemas.microsoft.com/office/2006/metadata/contentType" xmlns:ma="http://schemas.microsoft.com/office/2006/metadata/properties/metaAttributes" ct:_="" ma:_="" ma:contentTypeName="Documento" ma:contentTypeID="0x01010049B7B2F67EA5BD4CA34F979A860CAF7D" ma:contentTypeVersion="6" ma:contentTypeDescription="Criar um novo documento." ma:contentTypeScope="" ma:versionID="03634342a2a194f62a75a047b0557fb1">
   <xsd:schema xmlns:xsd="http://www.w3.org/2001/XMLSchema" xmlns:xs="http://www.w3.org/2001/XMLSchema" xmlns:p="http://schemas.microsoft.com/office/2006/metadata/properties" xmlns:ns2="9d002b7b-c282-4a33-aa04-3833799a3057" xmlns:ns3="e4d9b62b-79cd-4c0e-8f21-4c80e9d651ce" targetNamespace="http://schemas.microsoft.com/office/2006/metadata/properties" ma:root="true" ma:fieldsID="23b4649418d04ea8181af1eea8a53639" ns2:_="" ns3:_="">
     <xsd:import namespace="9d002b7b-c282-4a33-aa04-3833799a3057"/>
@@ -14156,22 +14279,11 @@
 </ct:contentTypeSchema>
 </file>
 
-<file path=customXml/item3.xml><?xml version="1.0" encoding="utf-8"?>
-<p:properties xmlns:p="http://schemas.microsoft.com/office/2006/metadata/properties" xmlns:xsi="http://www.w3.org/2001/XMLSchema-instance" xmlns:pc="http://schemas.microsoft.com/office/infopath/2007/PartnerControls">
-  <documentManagement/>
-</p:properties>
+<file path=customXml/item2.xml><?xml version="1.0" encoding="utf-8"?>
+<b:Sources xmlns:b="http://schemas.openxmlformats.org/officeDocument/2006/bibliography" xmlns="http://schemas.openxmlformats.org/officeDocument/2006/bibliography" SelectedStyle="\APASixthEditionOfficeOnline.xsl" StyleName="APA" Version="6"/>
 </file>
 
-<file path=customXml/item4.xml><?xml version="1.0" encoding="utf-8"?>
-<?mso-contentType ?>
-<FormTemplates xmlns="http://schemas.microsoft.com/sharepoint/v3/contenttype/forms">
-  <Display>DocumentLibraryForm</Display>
-  <Edit>DocumentLibraryForm</Edit>
-  <New>DocumentLibraryForm</New>
-</FormTemplates>
-</file>
-
-<file path=customXml/item5.xml><?xml version="1.0" encoding="utf-8"?>
+<file path=customXml/item3.xml><?xml version="1.0" encoding="utf-8"?>
 <f:fields xmlns:f="http://schemas.fabasoft.com/folio/2007/fields">
   <f:record>
     <f:field ref="objname" par="" text="AMA_Protocolo_SCAP_Fornecedor_Atributos__NOVA" edit="true"/>
@@ -14203,15 +14315,22 @@
 </f:fields>
 </file>
 
-<file path=customXml/itemProps1.xml><?xml version="1.0" encoding="utf-8"?>
-<ds:datastoreItem xmlns:ds="http://schemas.openxmlformats.org/officeDocument/2006/customXml" ds:itemID="{73F284D9-8886-4B13-95D7-CE506DDCFFF1}">
-  <ds:schemaRefs>
-    <ds:schemaRef ds:uri="http://schemas.openxmlformats.org/officeDocument/2006/bibliography"/>
-  </ds:schemaRefs>
-</ds:datastoreItem>
+<file path=customXml/item4.xml><?xml version="1.0" encoding="utf-8"?>
+<?mso-contentType ?>
+<FormTemplates xmlns="http://schemas.microsoft.com/sharepoint/v3/contenttype/forms">
+  <Display>DocumentLibraryForm</Display>
+  <Edit>DocumentLibraryForm</Edit>
+  <New>DocumentLibraryForm</New>
+</FormTemplates>
 </file>
 
-<file path=customXml/itemProps2.xml><?xml version="1.0" encoding="utf-8"?>
+<file path=customXml/item5.xml><?xml version="1.0" encoding="utf-8"?>
+<p:properties xmlns:p="http://schemas.microsoft.com/office/2006/metadata/properties" xmlns:xsi="http://www.w3.org/2001/XMLSchema-instance" xmlns:pc="http://schemas.microsoft.com/office/infopath/2007/PartnerControls">
+  <documentManagement/>
+</p:properties>
+</file>
+
+<file path=customXml/itemProps1.xml><?xml version="1.0" encoding="utf-8"?>
 <ds:datastoreItem xmlns:ds="http://schemas.openxmlformats.org/officeDocument/2006/customXml" ds:itemID="{3874A0CD-871F-465E-951E-F4FCDADD5391}">
   <ds:schemaRefs>
     <ds:schemaRef ds:uri="http://schemas.microsoft.com/office/2006/metadata/contentType"/>
@@ -14230,11 +14349,18 @@
 </ds:datastoreItem>
 </file>
 
+<file path=customXml/itemProps2.xml><?xml version="1.0" encoding="utf-8"?>
+<ds:datastoreItem xmlns:ds="http://schemas.openxmlformats.org/officeDocument/2006/customXml" ds:itemID="{73F284D9-8886-4B13-95D7-CE506DDCFFF1}">
+  <ds:schemaRefs>
+    <ds:schemaRef ds:uri="http://schemas.openxmlformats.org/officeDocument/2006/bibliography"/>
+  </ds:schemaRefs>
+</ds:datastoreItem>
+</file>
+
 <file path=customXml/itemProps3.xml><?xml version="1.0" encoding="utf-8"?>
-<ds:datastoreItem xmlns:ds="http://schemas.openxmlformats.org/officeDocument/2006/customXml" ds:itemID="{32D870CF-B0E2-48E6-AF21-13FC0C5C3687}">
+<ds:datastoreItem xmlns:ds="http://schemas.openxmlformats.org/officeDocument/2006/customXml" ds:itemID="{4E8A9591-F074-446B-902F-511FF79C122F}">
   <ds:schemaRefs>
-    <ds:schemaRef ds:uri="http://schemas.microsoft.com/office/2006/metadata/properties"/>
-    <ds:schemaRef ds:uri="http://schemas.microsoft.com/office/infopath/2007/PartnerControls"/>
+    <ds:schemaRef ds:uri="http://schemas.fabasoft.com/folio/2007/fields"/>
   </ds:schemaRefs>
 </ds:datastoreItem>
 </file>
@@ -14248,9 +14374,10 @@
 </file>
 
 <file path=customXml/itemProps5.xml><?xml version="1.0" encoding="utf-8"?>
-<ds:datastoreItem xmlns:ds="http://schemas.openxmlformats.org/officeDocument/2006/customXml" ds:itemID="{4E8A9591-F074-446B-902F-511FF79C122F}">
+<ds:datastoreItem xmlns:ds="http://schemas.openxmlformats.org/officeDocument/2006/customXml" ds:itemID="{32D870CF-B0E2-48E6-AF21-13FC0C5C3687}">
   <ds:schemaRefs>
-    <ds:schemaRef ds:uri="http://schemas.fabasoft.com/folio/2007/fields"/>
+    <ds:schemaRef ds:uri="http://schemas.microsoft.com/office/2006/metadata/properties"/>
+    <ds:schemaRef ds:uri="http://schemas.microsoft.com/office/infopath/2007/PartnerControls"/>
   </ds:schemaRefs>
 </ds:datastoreItem>
 </file>
--- a/protocolos_minutas/ARTE_Protocolo_SCAP_Fornecedor_Atributos.docx
+++ b/protocolos_minutas/ARTE_Protocolo_SCAP_Fornecedor_Atributos.docx
@@ -288,7 +288,7 @@
           <w:sz w:val="22"/>
           <w:szCs w:val="22"/>
         </w:rPr>
-        <w:t>Manuel Dias</w:t>
+        <w:t>Manuel Inácio Veladas Dias</w:t>
       </w:r>
       <w:r>
         <w:rPr>
@@ -4081,7 +4081,6 @@
           <w:szCs w:val="22"/>
         </w:rPr>
       </w:pPr>
-      <w:proofErr w:type="gramStart"/>
       <w:r>
         <w:rPr>
           <w:rFonts w:asciiTheme="minorHAnsi" w:hAnsiTheme="minorHAnsi" w:cstheme="minorHAnsi"/>
@@ -4092,7 +4091,6 @@
         </w:rPr>
         <w:t>Cláusula Sexta</w:t>
       </w:r>
-      <w:proofErr w:type="gramEnd"/>
     </w:p>
     <w:p>
       <w:pPr>
@@ -4656,7 +4654,6 @@
           <w:szCs w:val="22"/>
         </w:rPr>
       </w:pPr>
-      <w:proofErr w:type="gramStart"/>
       <w:r>
         <w:rPr>
           <w:rFonts w:asciiTheme="minorHAnsi" w:hAnsiTheme="minorHAnsi" w:cstheme="minorHAnsi"/>
@@ -4687,7 +4684,6 @@
         </w:rPr>
         <w:t>étima</w:t>
       </w:r>
-      <w:proofErr w:type="gramEnd"/>
       <w:r>
         <w:rPr>
           <w:rFonts w:asciiTheme="minorHAnsi" w:hAnsiTheme="minorHAnsi" w:cstheme="minorHAnsi"/>
@@ -4782,9 +4778,8 @@
           <w:szCs w:val="22"/>
           <w:highlight w:val="lightGray"/>
         </w:rPr>
-        <w:t>&lt;entidade</w:t>
-      </w:r>
-      <w:proofErr w:type="gramStart"/>
+        <w:t>&lt;entidade&gt;</w:t>
+      </w:r>
       <w:r>
         <w:rPr>
           <w:rFonts w:asciiTheme="minorHAnsi" w:hAnsiTheme="minorHAnsi" w:cstheme="minorHAnsi"/>
@@ -4792,9 +4787,8 @@
           <w:color w:val="000000"/>
           <w:sz w:val="22"/>
           <w:szCs w:val="22"/>
-          <w:highlight w:val="lightGray"/>
-        </w:rPr>
-        <w:t>&gt;</w:t>
+        </w:rPr>
+        <w:t xml:space="preserve"> </w:t>
       </w:r>
       <w:r>
         <w:rPr>
@@ -4804,28 +4798,7 @@
           <w:sz w:val="22"/>
           <w:szCs w:val="22"/>
         </w:rPr>
-        <w:t xml:space="preserve"> </w:t>
-      </w:r>
-      <w:r>
-        <w:rPr>
-          <w:rFonts w:asciiTheme="minorHAnsi" w:hAnsiTheme="minorHAnsi" w:cstheme="minorHAnsi"/>
-          <w:bCs/>
-          <w:color w:val="000000"/>
-          <w:sz w:val="22"/>
-          <w:szCs w:val="22"/>
-        </w:rPr>
-        <w:t xml:space="preserve"> enquanto</w:t>
-      </w:r>
-      <w:proofErr w:type="gramEnd"/>
-      <w:r>
-        <w:rPr>
-          <w:rFonts w:asciiTheme="minorHAnsi" w:hAnsiTheme="minorHAnsi" w:cstheme="minorHAnsi"/>
-          <w:bCs/>
-          <w:color w:val="000000"/>
-          <w:sz w:val="22"/>
-          <w:szCs w:val="22"/>
-        </w:rPr>
-        <w:t xml:space="preserve"> responsável pelo tratamento:</w:t>
+        <w:t xml:space="preserve"> enquanto responsável pelo tratamento:</w:t>
       </w:r>
     </w:p>
     <w:p>
@@ -5197,7 +5170,6 @@
           <w:szCs w:val="22"/>
         </w:rPr>
       </w:pPr>
-      <w:proofErr w:type="gramStart"/>
       <w:r>
         <w:rPr>
           <w:rFonts w:asciiTheme="minorHAnsi" w:hAnsiTheme="minorHAnsi" w:cstheme="minorHAnsi"/>
@@ -5226,18 +5198,7 @@
           <w:sz w:val="22"/>
           <w:szCs w:val="22"/>
         </w:rPr>
-        <w:t>itava</w:t>
-      </w:r>
-      <w:proofErr w:type="gramEnd"/>
-      <w:r>
-        <w:rPr>
-          <w:rFonts w:asciiTheme="minorHAnsi" w:hAnsiTheme="minorHAnsi" w:cstheme="minorHAnsi"/>
-          <w:b/>
-          <w:color w:val="000000"/>
-          <w:sz w:val="22"/>
-          <w:szCs w:val="22"/>
-        </w:rPr>
-        <w:t xml:space="preserve"> </w:t>
+        <w:t xml:space="preserve">itava </w:t>
       </w:r>
     </w:p>
     <w:p>
@@ -6267,25 +6228,7 @@
           <w:sz w:val="22"/>
           <w:szCs w:val="22"/>
         </w:rPr>
-        <w:t xml:space="preserve">O dever de confidencialidade e de sigilo não prejudica o direito </w:t>
-      </w:r>
-      <w:proofErr w:type="gramStart"/>
-      <w:r>
-        <w:rPr>
-          <w:rFonts w:asciiTheme="minorHAnsi" w:eastAsia="Times New Roman" w:hAnsiTheme="minorHAnsi" w:cstheme="minorHAnsi"/>
-          <w:sz w:val="22"/>
-          <w:szCs w:val="22"/>
-        </w:rPr>
-        <w:t>das</w:t>
-      </w:r>
-      <w:proofErr w:type="gramEnd"/>
-      <w:r>
-        <w:rPr>
-          <w:rFonts w:asciiTheme="minorHAnsi" w:eastAsia="Times New Roman" w:hAnsiTheme="minorHAnsi" w:cstheme="minorHAnsi"/>
-          <w:sz w:val="22"/>
-          <w:szCs w:val="22"/>
-        </w:rPr>
-        <w:t xml:space="preserve"> partes divulgarem publicamente a sua participação na realização do presente projeto mencionando a colaboração mútua e o seu objeto concreto.</w:t>
+        <w:t>O dever de confidencialidade e de sigilo não prejudica o direito das partes divulgarem publicamente a sua participação na realização do presente projeto mencionando a colaboração mútua e o seu objeto concreto.</w:t>
       </w:r>
     </w:p>
     <w:p>
@@ -6973,27 +6916,7 @@
           <w:sz w:val="22"/>
           <w:szCs w:val="22"/>
         </w:rPr>
-        <w:t xml:space="preserve">rotocolo renova-se automática e sucessivamente no seu termo, por iguais períodos, caso não seja denunciado por declaração </w:t>
-      </w:r>
-      <w:proofErr w:type="spellStart"/>
-      <w:r>
-        <w:rPr>
-          <w:rFonts w:asciiTheme="minorHAnsi" w:hAnsiTheme="minorHAnsi" w:cstheme="minorHAnsi"/>
-          <w:color w:val="000000"/>
-          <w:sz w:val="22"/>
-          <w:szCs w:val="22"/>
-        </w:rPr>
-        <w:t>receptícia</w:t>
-      </w:r>
-      <w:proofErr w:type="spellEnd"/>
-      <w:r>
-        <w:rPr>
-          <w:rFonts w:asciiTheme="minorHAnsi" w:hAnsiTheme="minorHAnsi" w:cstheme="minorHAnsi"/>
-          <w:color w:val="000000"/>
-          <w:sz w:val="22"/>
-          <w:szCs w:val="22"/>
-        </w:rPr>
-        <w:t xml:space="preserve"> por qualquer das partes, </w:t>
+        <w:t xml:space="preserve">rotocolo renova-se automática e sucessivamente no seu termo, por iguais períodos, caso não seja denunciado por declaração receptícia por qualquer das partes, </w:t>
       </w:r>
       <w:r>
         <w:rPr>
@@ -7139,27 +7062,7 @@
           <w:sz w:val="22"/>
           <w:szCs w:val="22"/>
         </w:rPr>
-        <w:t xml:space="preserve"> a todo o tempo, independentemente da invocação de qualquer justificação para o efeito, mediante declaração </w:t>
-      </w:r>
-      <w:proofErr w:type="spellStart"/>
-      <w:r>
-        <w:rPr>
-          <w:rFonts w:asciiTheme="minorHAnsi" w:hAnsiTheme="minorHAnsi" w:cstheme="minorHAnsi"/>
-          <w:color w:val="000000"/>
-          <w:sz w:val="22"/>
-          <w:szCs w:val="22"/>
-        </w:rPr>
-        <w:t>receptícia</w:t>
-      </w:r>
-      <w:proofErr w:type="spellEnd"/>
-      <w:r>
-        <w:rPr>
-          <w:rFonts w:asciiTheme="minorHAnsi" w:hAnsiTheme="minorHAnsi" w:cstheme="minorHAnsi"/>
-          <w:color w:val="000000"/>
-          <w:sz w:val="22"/>
-          <w:szCs w:val="22"/>
-        </w:rPr>
-        <w:t xml:space="preserve">, com antecedência não inferior a 6 (seis) meses do termo </w:t>
+        <w:t xml:space="preserve"> a todo o tempo, independentemente da invocação de qualquer justificação para o efeito, mediante declaração receptícia, com antecedência não inferior a 6 (seis) meses do termo </w:t>
       </w:r>
       <w:r>
         <w:rPr>
@@ -8055,32 +7958,14 @@
                 <w:szCs w:val="20"/>
                 <w:lang w:eastAsia="pt-PT" w:bidi="pt-PT"/>
               </w:rPr>
-              <w:t xml:space="preserve">SCAP </w:t>
-            </w:r>
-            <w:proofErr w:type="gramStart"/>
-            <w:r>
-              <w:rPr>
-                <w:rFonts w:asciiTheme="minorHAnsi" w:hAnsiTheme="minorHAnsi" w:cstheme="minorHAnsi"/>
-                <w:sz w:val="20"/>
-                <w:szCs w:val="20"/>
-                <w:lang w:eastAsia="pt-PT" w:bidi="pt-PT"/>
-              </w:rPr>
-              <w:t xml:space="preserve">- </w:t>
+              <w:t xml:space="preserve">SCAP - </w:t>
             </w:r>
             <w:r>
               <w:rPr>
                 <w:rFonts w:asciiTheme="minorHAnsi" w:hAnsiTheme="minorHAnsi"/>
                 <w:color w:val="000000"/>
               </w:rPr>
-              <w:t xml:space="preserve"> Sistema</w:t>
-            </w:r>
-            <w:proofErr w:type="gramEnd"/>
-            <w:r>
-              <w:rPr>
-                <w:rFonts w:asciiTheme="minorHAnsi" w:hAnsiTheme="minorHAnsi"/>
-                <w:color w:val="000000"/>
-              </w:rPr>
-              <w:t xml:space="preserve"> de Certificação de Atributos Profissionais</w:t>
+              <w:t xml:space="preserve"> Sistema de Certificação de Atributos Profissionais</w:t>
             </w:r>
           </w:p>
         </w:tc>
@@ -8985,25 +8870,7 @@
                               <w:sz w:val="15"/>
                               <w:szCs w:val="15"/>
                             </w:rPr>
-                            <w:t>MD - 026_Protocolo_SCAP</w:t>
-                          </w:r>
-                          <w:proofErr w:type="gramStart"/>
-                          <w:r>
-                            <w:rPr>
-                              <w:rFonts w:ascii="Arial" w:hAnsi="Arial" w:cs="Arial"/>
-                              <w:sz w:val="15"/>
-                              <w:szCs w:val="15"/>
-                            </w:rPr>
-                            <w:t>_Fornecedor</w:t>
-                          </w:r>
-                          <w:proofErr w:type="gramEnd"/>
-                          <w:r>
-                            <w:rPr>
-                              <w:rFonts w:ascii="Arial" w:hAnsi="Arial" w:cs="Arial"/>
-                              <w:sz w:val="15"/>
-                              <w:szCs w:val="15"/>
-                            </w:rPr>
-                            <w:t>_Atributos_GJ_</w:t>
+                            <w:t>MD - 026_Protocolo_SCAP_Fornecedor_Atributos_GJ_</w:t>
                           </w:r>
                           <w:r>
                             <w:rPr>
@@ -10183,25 +10050,7 @@
                               <w:sz w:val="15"/>
                               <w:szCs w:val="15"/>
                             </w:rPr>
-                            <w:t>MD - 026_Protocolo_SCAP</w:t>
-                          </w:r>
-                          <w:proofErr w:type="gramStart"/>
-                          <w:r>
-                            <w:rPr>
-                              <w:rFonts w:ascii="Arial" w:hAnsi="Arial" w:cs="Arial"/>
-                              <w:sz w:val="15"/>
-                              <w:szCs w:val="15"/>
-                            </w:rPr>
-                            <w:t>_Fornecedor</w:t>
-                          </w:r>
-                          <w:proofErr w:type="gramEnd"/>
-                          <w:r>
-                            <w:rPr>
-                              <w:rFonts w:ascii="Arial" w:hAnsi="Arial" w:cs="Arial"/>
-                              <w:sz w:val="15"/>
-                              <w:szCs w:val="15"/>
-                            </w:rPr>
-                            <w:t>_Atributos_GJ_</w:t>
+                            <w:t>MD - 026_Protocolo_SCAP_Fornecedor_Atributos_GJ_</w:t>
                           </w:r>
                           <w:r>
                             <w:rPr>
@@ -14280,10 +14129,21 @@
 </file>
 
 <file path=customXml/item2.xml><?xml version="1.0" encoding="utf-8"?>
-<b:Sources xmlns:b="http://schemas.openxmlformats.org/officeDocument/2006/bibliography" xmlns="http://schemas.openxmlformats.org/officeDocument/2006/bibliography" SelectedStyle="\APASixthEditionOfficeOnline.xsl" StyleName="APA" Version="6"/>
+<p:properties xmlns:p="http://schemas.microsoft.com/office/2006/metadata/properties" xmlns:xsi="http://www.w3.org/2001/XMLSchema-instance" xmlns:pc="http://schemas.microsoft.com/office/infopath/2007/PartnerControls">
+  <documentManagement/>
+</p:properties>
 </file>
 
 <file path=customXml/item3.xml><?xml version="1.0" encoding="utf-8"?>
+<?mso-contentType ?>
+<FormTemplates xmlns="http://schemas.microsoft.com/sharepoint/v3/contenttype/forms">
+  <Display>DocumentLibraryForm</Display>
+  <Edit>DocumentLibraryForm</Edit>
+  <New>DocumentLibraryForm</New>
+</FormTemplates>
+</file>
+
+<file path=customXml/item4.xml><?xml version="1.0" encoding="utf-8"?>
 <f:fields xmlns:f="http://schemas.fabasoft.com/folio/2007/fields">
   <f:record>
     <f:field ref="objname" par="" text="AMA_Protocolo_SCAP_Fornecedor_Atributos__NOVA" edit="true"/>
@@ -14315,19 +14175,8 @@
 </f:fields>
 </file>
 
-<file path=customXml/item4.xml><?xml version="1.0" encoding="utf-8"?>
-<?mso-contentType ?>
-<FormTemplates xmlns="http://schemas.microsoft.com/sharepoint/v3/contenttype/forms">
-  <Display>DocumentLibraryForm</Display>
-  <Edit>DocumentLibraryForm</Edit>
-  <New>DocumentLibraryForm</New>
-</FormTemplates>
-</file>
-
 <file path=customXml/item5.xml><?xml version="1.0" encoding="utf-8"?>
-<p:properties xmlns:p="http://schemas.microsoft.com/office/2006/metadata/properties" xmlns:xsi="http://www.w3.org/2001/XMLSchema-instance" xmlns:pc="http://schemas.microsoft.com/office/infopath/2007/PartnerControls">
-  <documentManagement/>
-</p:properties>
+<b:Sources xmlns:b="http://schemas.openxmlformats.org/officeDocument/2006/bibliography" xmlns="http://schemas.openxmlformats.org/officeDocument/2006/bibliography" SelectedStyle="\APASixthEditionOfficeOnline.xsl" StyleName="APA" Version="6"/>
 </file>
 
 <file path=customXml/itemProps1.xml><?xml version="1.0" encoding="utf-8"?>
@@ -14350,14 +14199,23 @@
 </file>
 
 <file path=customXml/itemProps2.xml><?xml version="1.0" encoding="utf-8"?>
-<ds:datastoreItem xmlns:ds="http://schemas.openxmlformats.org/officeDocument/2006/customXml" ds:itemID="{73F284D9-8886-4B13-95D7-CE506DDCFFF1}">
+<ds:datastoreItem xmlns:ds="http://schemas.openxmlformats.org/officeDocument/2006/customXml" ds:itemID="{32D870CF-B0E2-48E6-AF21-13FC0C5C3687}">
   <ds:schemaRefs>
-    <ds:schemaRef ds:uri="http://schemas.openxmlformats.org/officeDocument/2006/bibliography"/>
+    <ds:schemaRef ds:uri="http://schemas.microsoft.com/office/2006/metadata/properties"/>
+    <ds:schemaRef ds:uri="http://schemas.microsoft.com/office/infopath/2007/PartnerControls"/>
   </ds:schemaRefs>
 </ds:datastoreItem>
 </file>
 
 <file path=customXml/itemProps3.xml><?xml version="1.0" encoding="utf-8"?>
+<ds:datastoreItem xmlns:ds="http://schemas.openxmlformats.org/officeDocument/2006/customXml" ds:itemID="{B20E024D-BF98-4F86-8CA8-3EDDE56FB225}">
+  <ds:schemaRefs>
+    <ds:schemaRef ds:uri="http://schemas.microsoft.com/sharepoint/v3/contenttype/forms"/>
+  </ds:schemaRefs>
+</ds:datastoreItem>
+</file>
+
+<file path=customXml/itemProps4.xml><?xml version="1.0" encoding="utf-8"?>
 <ds:datastoreItem xmlns:ds="http://schemas.openxmlformats.org/officeDocument/2006/customXml" ds:itemID="{4E8A9591-F074-446B-902F-511FF79C122F}">
   <ds:schemaRefs>
     <ds:schemaRef ds:uri="http://schemas.fabasoft.com/folio/2007/fields"/>
@@ -14365,19 +14223,10 @@
 </ds:datastoreItem>
 </file>
 
-<file path=customXml/itemProps4.xml><?xml version="1.0" encoding="utf-8"?>
-<ds:datastoreItem xmlns:ds="http://schemas.openxmlformats.org/officeDocument/2006/customXml" ds:itemID="{B20E024D-BF98-4F86-8CA8-3EDDE56FB225}">
+<file path=customXml/itemProps5.xml><?xml version="1.0" encoding="utf-8"?>
+<ds:datastoreItem xmlns:ds="http://schemas.openxmlformats.org/officeDocument/2006/customXml" ds:itemID="{73F284D9-8886-4B13-95D7-CE506DDCFFF1}">
   <ds:schemaRefs>
-    <ds:schemaRef ds:uri="http://schemas.microsoft.com/sharepoint/v3/contenttype/forms"/>
-  </ds:schemaRefs>
-</ds:datastoreItem>
-</file>
-
-<file path=customXml/itemProps5.xml><?xml version="1.0" encoding="utf-8"?>
-<ds:datastoreItem xmlns:ds="http://schemas.openxmlformats.org/officeDocument/2006/customXml" ds:itemID="{32D870CF-B0E2-48E6-AF21-13FC0C5C3687}">
-  <ds:schemaRefs>
-    <ds:schemaRef ds:uri="http://schemas.microsoft.com/office/2006/metadata/properties"/>
-    <ds:schemaRef ds:uri="http://schemas.microsoft.com/office/infopath/2007/PartnerControls"/>
+    <ds:schemaRef ds:uri="http://schemas.openxmlformats.org/officeDocument/2006/bibliography"/>
   </ds:schemaRefs>
 </ds:datastoreItem>
 </file>